--- a/Self-Evaluation/Android+Fundamentals+Project+Self-Evaluation.docx
+++ b/Self-Evaluation/Android+Fundamentals+Project+Self-Evaluation.docx
@@ -116,17 +116,7 @@
               <w:t xml:space="preserve">I used internet permission to connect to the internet </w:t>
             </w:r>
             <w:r>
-              <w:t>and use access network state permission to get information about network (</w:t>
-            </w:r>
-            <w:bookmarkStart w:id="3" w:name="_GoBack"/>
-            <w:bookmarkEnd w:id="3"/>
-            <w:proofErr w:type="spellStart"/>
-            <w:r>
-              <w:t>eg</w:t>
-            </w:r>
-            <w:proofErr w:type="spellEnd"/>
-            <w:r>
-              <w:t>. to know Mobile data enable or disable)</w:t>
+              <w:t>and use access network state permission to get information about network (eg. to know Mobile data enable or disable)</w:t>
             </w:r>
           </w:p>
         </w:tc>
@@ -144,8 +134,8 @@
         <w:spacing w:line="240" w:lineRule="auto"/>
         <w:contextualSpacing w:val="0"/>
       </w:pPr>
-      <w:bookmarkStart w:id="4" w:name="h.prln3e7coz9v" w:colFirst="0" w:colLast="0"/>
-      <w:bookmarkEnd w:id="4"/>
+      <w:bookmarkStart w:id="3" w:name="h.prln3e7coz9v" w:colFirst="0" w:colLast="0"/>
+      <w:bookmarkEnd w:id="3"/>
       <w:r>
         <w:t>Content Provider</w:t>
       </w:r>
@@ -169,7 +159,6 @@
         </w:rPr>
         <w:t xml:space="preserve"> (For example, Sunshine’s Content Provider is named </w:t>
       </w:r>
-      <w:proofErr w:type="spellStart"/>
       <w:r>
         <w:rPr>
           <w:rFonts w:ascii="Courier New" w:eastAsia="Courier New" w:hAnsi="Courier New" w:cs="Courier New"/>
@@ -178,7 +167,6 @@
         </w:rPr>
         <w:t>WeatherProvider</w:t>
       </w:r>
-      <w:proofErr w:type="spellEnd"/>
       <w:r>
         <w:rPr>
           <w:b/>
@@ -255,7 +243,7 @@
               <w:spacing w:line="240" w:lineRule="auto"/>
             </w:pPr>
             <w:r>
-              <w:t>I didn’t implement content provider and I get data using API.</w:t>
+              <w:t>I get data using API.</w:t>
             </w:r>
           </w:p>
         </w:tc>
@@ -284,23 +272,7 @@
           <w:b/>
           <w:color w:val="666666"/>
         </w:rPr>
-        <w:t xml:space="preserve">(For example, Sunshine talks to the </w:t>
-      </w:r>
-      <w:proofErr w:type="spellStart"/>
-      <w:r>
-        <w:rPr>
-          <w:b/>
-          <w:color w:val="666666"/>
-        </w:rPr>
-        <w:t>OpenWeatherMap</w:t>
-      </w:r>
-      <w:proofErr w:type="spellEnd"/>
-      <w:r>
-        <w:rPr>
-          <w:b/>
-          <w:color w:val="666666"/>
-        </w:rPr>
-        <w:t xml:space="preserve"> API.)</w:t>
+        <w:t>(For example, Sunshine talks to the OpenWeatherMap API.)</w:t>
       </w:r>
     </w:p>
     <w:tbl>
@@ -375,23 +347,7 @@
           <w:color w:val="1155CC"/>
         </w:rPr>
         <w:lastRenderedPageBreak/>
-        <w:t xml:space="preserve">If your app uses a </w:t>
-      </w:r>
-      <w:proofErr w:type="spellStart"/>
-      <w:r>
-        <w:rPr>
-          <w:b/>
-          <w:color w:val="1155CC"/>
-        </w:rPr>
-        <w:t>SyncAdapter</w:t>
-      </w:r>
-      <w:proofErr w:type="spellEnd"/>
-      <w:r>
-        <w:rPr>
-          <w:b/>
-          <w:color w:val="1155CC"/>
-        </w:rPr>
-        <w:t>, what is it called? What mechanism is used to actually talk over the network?</w:t>
+        <w:t>If your app uses a SyncAdapter, what is it called? What mechanism is used to actually talk over the network?</w:t>
       </w:r>
       <w:r>
         <w:rPr>
@@ -400,7 +356,6 @@
         </w:rPr>
         <w:t xml:space="preserve"> (For example, Sunshine uses </w:t>
       </w:r>
-      <w:proofErr w:type="spellStart"/>
       <w:r>
         <w:rPr>
           <w:rFonts w:ascii="Courier New" w:eastAsia="Courier New" w:hAnsi="Courier New" w:cs="Courier New"/>
@@ -409,7 +364,6 @@
         </w:rPr>
         <w:t>HttpURLConnection</w:t>
       </w:r>
-      <w:proofErr w:type="spellEnd"/>
       <w:r>
         <w:rPr>
           <w:b/>
@@ -462,15 +416,7 @@
               <w:t>d</w:t>
             </w:r>
             <w:r>
-              <w:t xml:space="preserve"> </w:t>
-            </w:r>
-            <w:proofErr w:type="spellStart"/>
-            <w:r>
-              <w:t>webService</w:t>
-            </w:r>
-            <w:proofErr w:type="spellEnd"/>
-            <w:r>
-              <w:t xml:space="preserve"> and webService2 for talk to the internet.</w:t>
+              <w:t xml:space="preserve"> webService and webService2 for talk to the internet.</w:t>
             </w:r>
             <w:r>
               <w:t xml:space="preserve"> </w:t>
@@ -493,11 +439,9 @@
             <w:r>
               <w:t xml:space="preserve"> </w:t>
             </w:r>
-            <w:proofErr w:type="spellStart"/>
             <w:r>
               <w:t>DefaultHttpClient</w:t>
             </w:r>
-            <w:proofErr w:type="spellEnd"/>
             <w:r>
               <w:t xml:space="preserve"> object.</w:t>
             </w:r>
@@ -508,23 +452,7 @@
               <w:spacing w:line="240" w:lineRule="auto"/>
             </w:pPr>
             <w:r>
-              <w:t xml:space="preserve">Get </w:t>
-            </w:r>
-            <w:proofErr w:type="spellStart"/>
-            <w:r>
-              <w:t>url</w:t>
-            </w:r>
-            <w:proofErr w:type="spellEnd"/>
-            <w:r>
-              <w:t xml:space="preserve"> by using </w:t>
-            </w:r>
-            <w:proofErr w:type="spellStart"/>
-            <w:r>
-              <w:t>HttpGet</w:t>
-            </w:r>
-            <w:proofErr w:type="spellEnd"/>
-            <w:r>
-              <w:t xml:space="preserve"> object.</w:t>
+              <w:t>Get url by using HttpGet object.</w:t>
             </w:r>
           </w:p>
           <w:p>
@@ -535,22 +463,12 @@
             <w:r>
               <w:t xml:space="preserve">Create </w:t>
             </w:r>
-            <w:proofErr w:type="spellStart"/>
             <w:r>
               <w:t>httpResponse</w:t>
             </w:r>
-            <w:proofErr w:type="spellEnd"/>
-            <w:r>
-              <w:t xml:space="preserve"> and execute </w:t>
-            </w:r>
-            <w:proofErr w:type="spellStart"/>
-            <w:r>
-              <w:t>h</w:t>
-            </w:r>
-            <w:r>
-              <w:t>ttpGet</w:t>
-            </w:r>
-            <w:proofErr w:type="spellEnd"/>
+            <w:r>
+              <w:t xml:space="preserve"> and execute httpGet</w:t>
+            </w:r>
           </w:p>
           <w:p>
             <w:pPr>
@@ -560,11 +478,9 @@
             <w:r>
               <w:t xml:space="preserve">get connection creating </w:t>
             </w:r>
-            <w:proofErr w:type="spellStart"/>
             <w:r>
               <w:t>HttpEntity</w:t>
             </w:r>
-            <w:proofErr w:type="spellEnd"/>
             <w:r>
               <w:t xml:space="preserve"> object</w:t>
             </w:r>
@@ -629,23 +545,7 @@
               <w:spacing w:line="240" w:lineRule="auto"/>
             </w:pPr>
             <w:r>
-              <w:t xml:space="preserve">I use </w:t>
-            </w:r>
-            <w:proofErr w:type="spellStart"/>
-            <w:r>
-              <w:t>arrayAdapters</w:t>
-            </w:r>
-            <w:proofErr w:type="spellEnd"/>
-            <w:r>
-              <w:t xml:space="preserve"> to create </w:t>
-            </w:r>
-            <w:proofErr w:type="spellStart"/>
-            <w:r>
-              <w:t>listViews</w:t>
-            </w:r>
-            <w:proofErr w:type="spellEnd"/>
-            <w:r>
-              <w:t xml:space="preserve">. </w:t>
+              <w:t xml:space="preserve">I use arrayAdapters to create listViews. </w:t>
             </w:r>
           </w:p>
           <w:p>
@@ -659,38 +559,17 @@
               <w:pStyle w:val="Normal1"/>
               <w:spacing w:line="240" w:lineRule="auto"/>
             </w:pPr>
-            <w:proofErr w:type="spellStart"/>
-            <w:r>
-              <w:t>MyAdapter</w:t>
-            </w:r>
-            <w:proofErr w:type="spellEnd"/>
-            <w:r>
-              <w:t xml:space="preserve"> class used to create</w:t>
+            <w:r>
+              <w:t>MyAdapter class used to create</w:t>
             </w:r>
             <w:r>
               <w:t xml:space="preserve"> custom</w:t>
             </w:r>
             <w:r>
-              <w:t xml:space="preserve"> </w:t>
-            </w:r>
-            <w:proofErr w:type="spellStart"/>
-            <w:r>
-              <w:t>listView</w:t>
-            </w:r>
-            <w:proofErr w:type="spellEnd"/>
-            <w:r>
-              <w:t xml:space="preserve"> with images and </w:t>
-            </w:r>
-            <w:proofErr w:type="spellStart"/>
-            <w:r>
-              <w:t>textView</w:t>
-            </w:r>
-            <w:r>
-              <w:t>s</w:t>
-            </w:r>
-            <w:proofErr w:type="spellEnd"/>
-            <w:r>
-              <w:t>.</w:t>
+              <w:t xml:space="preserve"> listView with images and textView</w:t>
+            </w:r>
+            <w:r>
+              <w:t>s.</w:t>
             </w:r>
           </w:p>
         </w:tc>
@@ -707,8 +586,8 @@
         <w:pStyle w:val="Heading2"/>
         <w:contextualSpacing w:val="0"/>
       </w:pPr>
-      <w:bookmarkStart w:id="5" w:name="h.4siqt9s54evh" w:colFirst="0" w:colLast="0"/>
-      <w:bookmarkEnd w:id="5"/>
+      <w:bookmarkStart w:id="4" w:name="h.4siqt9s54evh" w:colFirst="0" w:colLast="0"/>
+      <w:bookmarkEnd w:id="4"/>
       <w:r>
         <w:t>User/App State</w:t>
       </w:r>
@@ -770,14 +649,10 @@
               <w:spacing w:line="240" w:lineRule="auto"/>
             </w:pPr>
             <w:r>
-              <w:t xml:space="preserve">I didn’t implement </w:t>
-            </w:r>
-            <w:r>
-              <w:t>it</w:t>
-            </w:r>
-            <w:r>
-              <w:t xml:space="preserve"> yet.</w:t>
-            </w:r>
+              <w:t>I use recipe list using SQLite database</w:t>
+            </w:r>
+            <w:bookmarkStart w:id="5" w:name="_GoBack"/>
+            <w:bookmarkEnd w:id="5"/>
           </w:p>
         </w:tc>
       </w:tr>
@@ -891,11 +766,9 @@
       </w:pPr>
       <w:bookmarkStart w:id="11" w:name="h.v5ifzeitit7v" w:colFirst="0" w:colLast="0"/>
       <w:bookmarkEnd w:id="11"/>
-      <w:proofErr w:type="spellStart"/>
       <w:r>
         <w:t>ShareActionProvider</w:t>
       </w:r>
-      <w:proofErr w:type="spellEnd"/>
     </w:p>
     <w:p>
       <w:pPr>
@@ -906,23 +779,7 @@
           <w:b/>
           <w:color w:val="1155CC"/>
         </w:rPr>
-        <w:t xml:space="preserve">Please elaborate on how/where you implemented </w:t>
-      </w:r>
-      <w:proofErr w:type="spellStart"/>
-      <w:r>
-        <w:rPr>
-          <w:b/>
-          <w:color w:val="1155CC"/>
-        </w:rPr>
-        <w:t>ShareActionProvider</w:t>
-      </w:r>
-      <w:proofErr w:type="spellEnd"/>
-      <w:r>
-        <w:rPr>
-          <w:b/>
-          <w:color w:val="1155CC"/>
-        </w:rPr>
-        <w:t>:</w:t>
+        <w:t>Please elaborate on how/where you implemented ShareActionProvider:</w:t>
       </w:r>
     </w:p>
     <w:tbl>
@@ -1139,39 +996,7 @@
               <w:spacing w:line="240" w:lineRule="auto"/>
             </w:pPr>
             <w:r>
-              <w:t xml:space="preserve">I used MyAdapter.java class to create custom </w:t>
-            </w:r>
-            <w:proofErr w:type="spellStart"/>
-            <w:r>
-              <w:t>listView</w:t>
-            </w:r>
-            <w:proofErr w:type="spellEnd"/>
-            <w:r>
-              <w:t xml:space="preserve"> and add 2 </w:t>
-            </w:r>
-            <w:proofErr w:type="spellStart"/>
-            <w:r>
-              <w:t>textViews</w:t>
-            </w:r>
-            <w:proofErr w:type="spellEnd"/>
-            <w:r>
-              <w:t xml:space="preserve"> and Image for one List item. </w:t>
-            </w:r>
-            <w:proofErr w:type="gramStart"/>
-            <w:r>
-              <w:t>to</w:t>
-            </w:r>
-            <w:proofErr w:type="gramEnd"/>
-            <w:r>
-              <w:t xml:space="preserve"> get data for </w:t>
-            </w:r>
-            <w:proofErr w:type="spellStart"/>
-            <w:r>
-              <w:t>listView</w:t>
-            </w:r>
-            <w:proofErr w:type="spellEnd"/>
-            <w:r>
-              <w:t xml:space="preserve"> I used WebService2.java class.</w:t>
+              <w:t>I used MyAdapter.java class to create custom listView and add 2 textViews and Image for one List item. to get data for listView I used WebService2.java class.</w:t>
             </w:r>
           </w:p>
         </w:tc>
